--- a/Course_project/Course Project Goals.docx
+++ b/Course_project/Course Project Goals.docx
@@ -30,13 +30,7 @@
         <w:rPr>
           <w:b/>
         </w:rPr>
-        <w:t xml:space="preserve">Week </w:t>
-      </w:r>
-      <w:r>
-        <w:rPr>
-          <w:b/>
-        </w:rPr>
-        <w:t>3</w:t>
+        <w:t>Week 3</w:t>
       </w:r>
     </w:p>
     <w:p>
@@ -51,10 +45,7 @@
         </w:rPr>
       </w:pPr>
       <w:r>
-        <w:t>In Class:</w:t>
-      </w:r>
-      <w:r>
-        <w:t xml:space="preserve"> Supervised modeling techniques</w:t>
+        <w:t>In Class: Supervised modeling techniques</w:t>
       </w:r>
       <w:r>
         <w:tab/>
@@ -102,10 +93,7 @@
         </w:rPr>
       </w:pPr>
       <w:r>
-        <w:t>Project goal:</w:t>
-      </w:r>
-      <w:r>
-        <w:t xml:space="preserve"> Have your data set chosen for the project. Have the data cleaned and ready for modeling</w:t>
+        <w:t>Project goal: Have your data set chosen for the project. Have the data cleaned and ready for modeling</w:t>
       </w:r>
     </w:p>
     <w:p>
@@ -119,17 +107,12 @@
           <w:b/>
         </w:rPr>
       </w:pPr>
-      <w:r>
-        <w:rPr>
-          <w:b/>
-        </w:rPr>
-        <w:t>Week</w:t>
-      </w:r>
-      <w:r>
-        <w:rPr>
-          <w:b/>
-        </w:rPr>
-        <w:t xml:space="preserve"> 4</w:t>
+      <w:bookmarkStart w:id="0" w:name="_GoBack"/>
+      <w:r>
+        <w:rPr>
+          <w:b/>
+        </w:rPr>
+        <w:t>Week 4</w:t>
       </w:r>
     </w:p>
     <w:p>
@@ -144,19 +127,193 @@
         </w:rPr>
       </w:pPr>
       <w:r>
-        <w:t>In Class:</w:t>
+        <w:t xml:space="preserve">In Class: </w:t>
+      </w:r>
+      <w:r>
+        <w:t>Additional p</w:t>
+      </w:r>
+      <w:r>
+        <w:t>re and post modeling</w:t>
+      </w:r>
+      <w:r>
+        <w:t xml:space="preserve"> steps</w:t>
+      </w:r>
+    </w:p>
+    <w:p>
+      <w:pPr>
+        <w:pStyle w:val="ListParagraph"/>
+        <w:numPr>
+          <w:ilvl w:val="2"/>
+          <w:numId w:val="2"/>
+        </w:numPr>
+        <w:rPr>
+          <w:b/>
+        </w:rPr>
+      </w:pPr>
+      <w:r>
+        <w:t xml:space="preserve">Monday: Feature Engineering, Cross Validation </w:t>
+      </w:r>
+    </w:p>
+    <w:p>
+      <w:pPr>
+        <w:pStyle w:val="ListParagraph"/>
+        <w:numPr>
+          <w:ilvl w:val="2"/>
+          <w:numId w:val="2"/>
+        </w:numPr>
+        <w:rPr>
+          <w:b/>
+        </w:rPr>
+      </w:pPr>
+      <w:r>
+        <w:t>Wednesday: Advanced model evaluation</w:t>
+      </w:r>
+      <w:r>
+        <w:t xml:space="preserve"> and Time Series</w:t>
+      </w:r>
+    </w:p>
+    <w:p>
+      <w:pPr>
+        <w:pStyle w:val="ListParagraph"/>
+        <w:numPr>
+          <w:ilvl w:val="1"/>
+          <w:numId w:val="2"/>
+        </w:numPr>
+        <w:rPr>
+          <w:b/>
+        </w:rPr>
+      </w:pPr>
+      <w:r>
+        <w:t>Project goal: Fit at least 2 models on your data set. Run model comparison to find the best model</w:t>
+      </w:r>
+    </w:p>
+    <w:p>
+      <w:pPr>
+        <w:pStyle w:val="ListParagraph"/>
+        <w:numPr>
+          <w:ilvl w:val="0"/>
+          <w:numId w:val="2"/>
+        </w:numPr>
+        <w:rPr>
+          <w:b/>
+        </w:rPr>
+      </w:pPr>
+      <w:r>
+        <w:rPr>
+          <w:b/>
+        </w:rPr>
+        <w:t>Week 5</w:t>
+      </w:r>
+    </w:p>
+    <w:p>
+      <w:pPr>
+        <w:pStyle w:val="ListParagraph"/>
+        <w:numPr>
+          <w:ilvl w:val="1"/>
+          <w:numId w:val="2"/>
+        </w:numPr>
+        <w:rPr>
+          <w:b/>
+        </w:rPr>
+      </w:pPr>
+      <w:r>
+        <w:t>In Class: Unsupervised learning and Dimensionality reduction</w:t>
+      </w:r>
+    </w:p>
+    <w:p>
+      <w:pPr>
+        <w:pStyle w:val="ListParagraph"/>
+        <w:numPr>
+          <w:ilvl w:val="2"/>
+          <w:numId w:val="2"/>
+        </w:numPr>
+        <w:rPr>
+          <w:b/>
+        </w:rPr>
+      </w:pPr>
+      <w:r>
+        <w:t>Monday: K-Means clustering and DBSCAN</w:t>
+      </w:r>
+    </w:p>
+    <w:p>
+      <w:pPr>
+        <w:pStyle w:val="ListParagraph"/>
+        <w:numPr>
+          <w:ilvl w:val="2"/>
+          <w:numId w:val="2"/>
+        </w:numPr>
+        <w:rPr>
+          <w:b/>
+        </w:rPr>
+      </w:pPr>
+      <w:r>
+        <w:t>Wednesday: PCA and Regularization</w:t>
+      </w:r>
+    </w:p>
+    <w:p>
+      <w:pPr>
+        <w:pStyle w:val="ListParagraph"/>
+        <w:numPr>
+          <w:ilvl w:val="1"/>
+          <w:numId w:val="2"/>
+        </w:numPr>
+        <w:rPr>
+          <w:b/>
+        </w:rPr>
+      </w:pPr>
+      <w:r>
+        <w:t>Project goal:(</w:t>
+      </w:r>
+      <w:r>
+        <w:t>Extra step</w:t>
+      </w:r>
+      <w:r>
+        <w:t>, not required</w:t>
+      </w:r>
+      <w:r>
+        <w:t>) Feature engineer the data set, re-fit models, add additional models, add additional evaluation metrics</w:t>
+      </w:r>
+      <w:r>
+        <w:t>.</w:t>
       </w:r>
       <w:r>
         <w:t xml:space="preserve"> </w:t>
       </w:r>
-      <w:r>
-        <w:t>Additional p</w:t>
-      </w:r>
-      <w:r>
-        <w:t>re and post modeling</w:t>
-      </w:r>
-      <w:r>
-        <w:t xml:space="preserve"> steps</w:t>
+    </w:p>
+    <w:p>
+      <w:pPr>
+        <w:pStyle w:val="ListParagraph"/>
+        <w:numPr>
+          <w:ilvl w:val="0"/>
+          <w:numId w:val="2"/>
+        </w:numPr>
+        <w:rPr>
+          <w:b/>
+        </w:rPr>
+      </w:pPr>
+      <w:r>
+        <w:rPr>
+          <w:b/>
+        </w:rPr>
+        <w:t>Week 6</w:t>
+      </w:r>
+    </w:p>
+    <w:p>
+      <w:pPr>
+        <w:pStyle w:val="ListParagraph"/>
+        <w:numPr>
+          <w:ilvl w:val="1"/>
+          <w:numId w:val="2"/>
+        </w:numPr>
+        <w:rPr>
+          <w:b/>
+        </w:rPr>
+      </w:pPr>
+      <w:r>
+        <w:t xml:space="preserve">In Class: </w:t>
+      </w:r>
+      <w:r>
+        <w:t>More Python and Presentations</w:t>
       </w:r>
     </w:p>
     <w:p>
@@ -171,7 +328,13 @@
         </w:rPr>
       </w:pPr>
       <w:r>
-        <w:t xml:space="preserve">Monday: Feature Engineering, Cross Validation </w:t>
+        <w:t xml:space="preserve">Monday: </w:t>
+      </w:r>
+      <w:r>
+        <w:t>Pickles, Grids and Pipelines</w:t>
+      </w:r>
+      <w:r>
+        <w:t>, FFN, CNN</w:t>
       </w:r>
     </w:p>
     <w:p>
@@ -186,7 +349,10 @@
         </w:rPr>
       </w:pPr>
       <w:r>
-        <w:t>Wednesday: Advanced model evaluation</w:t>
+        <w:t>Wednesday: Presentations</w:t>
+      </w:r>
+      <w:r>
+        <w:t xml:space="preserve"> and RNN</w:t>
       </w:r>
     </w:p>
     <w:p>
@@ -201,215 +367,10 @@
         </w:rPr>
       </w:pPr>
       <w:r>
-        <w:t>Project goal:</w:t>
-      </w:r>
-      <w:r>
-        <w:t xml:space="preserve"> Fit at least 2 models on your data set. Run model comparison to find the best model</w:t>
-      </w:r>
-    </w:p>
-    <w:p>
-      <w:pPr>
-        <w:pStyle w:val="ListParagraph"/>
-        <w:numPr>
-          <w:ilvl w:val="0"/>
-          <w:numId w:val="2"/>
-        </w:numPr>
-        <w:rPr>
-          <w:b/>
-        </w:rPr>
-      </w:pPr>
-      <w:r>
-        <w:rPr>
-          <w:b/>
-        </w:rPr>
-        <w:t xml:space="preserve">Week </w:t>
-      </w:r>
-      <w:r>
-        <w:rPr>
-          <w:b/>
-        </w:rPr>
-        <w:t>5</w:t>
-      </w:r>
-    </w:p>
-    <w:p>
-      <w:pPr>
-        <w:pStyle w:val="ListParagraph"/>
-        <w:numPr>
-          <w:ilvl w:val="1"/>
-          <w:numId w:val="2"/>
-        </w:numPr>
-        <w:rPr>
-          <w:b/>
-        </w:rPr>
-      </w:pPr>
-      <w:r>
-        <w:t>In Class:</w:t>
-      </w:r>
-      <w:r>
-        <w:t xml:space="preserve"> Unsupervised learning and Dimensionality reduction</w:t>
-      </w:r>
-    </w:p>
-    <w:p>
-      <w:pPr>
-        <w:pStyle w:val="ListParagraph"/>
-        <w:numPr>
-          <w:ilvl w:val="2"/>
-          <w:numId w:val="2"/>
-        </w:numPr>
-        <w:rPr>
-          <w:b/>
-        </w:rPr>
-      </w:pPr>
-      <w:r>
-        <w:t>Monday: K-Means clustering and DBSCAN</w:t>
-      </w:r>
-    </w:p>
-    <w:p>
-      <w:pPr>
-        <w:pStyle w:val="ListParagraph"/>
-        <w:numPr>
-          <w:ilvl w:val="2"/>
-          <w:numId w:val="2"/>
-        </w:numPr>
-        <w:rPr>
-          <w:b/>
-        </w:rPr>
-      </w:pPr>
-      <w:r>
-        <w:t>Wednesday: PCA and Regularization</w:t>
-      </w:r>
-    </w:p>
-    <w:p>
-      <w:pPr>
-        <w:pStyle w:val="ListParagraph"/>
-        <w:numPr>
-          <w:ilvl w:val="1"/>
-          <w:numId w:val="2"/>
-        </w:numPr>
-        <w:rPr>
-          <w:b/>
-        </w:rPr>
-      </w:pPr>
-      <w:r>
-        <w:t>Project goal:</w:t>
-      </w:r>
-      <w:r>
-        <w:t>(</w:t>
-      </w:r>
-      <w:r>
-        <w:t>Extra step</w:t>
-      </w:r>
-      <w:r>
-        <w:t>, not required</w:t>
-      </w:r>
-      <w:r>
-        <w:t>) Feature engineer the data set, re-fit models, add additional models, add additional evaluation metrics</w:t>
-      </w:r>
-      <w:r>
-        <w:t>.</w:t>
-      </w:r>
-      <w:bookmarkStart w:id="0" w:name="_GoBack"/>
-      <w:bookmarkEnd w:id="0"/>
-      <w:r>
-        <w:t xml:space="preserve"> </w:t>
-      </w:r>
-    </w:p>
-    <w:p>
-      <w:pPr>
-        <w:pStyle w:val="ListParagraph"/>
-        <w:numPr>
-          <w:ilvl w:val="0"/>
-          <w:numId w:val="2"/>
-        </w:numPr>
-        <w:rPr>
-          <w:b/>
-        </w:rPr>
-      </w:pPr>
-      <w:r>
-        <w:rPr>
-          <w:b/>
-        </w:rPr>
-        <w:t>Week</w:t>
-      </w:r>
-      <w:r>
-        <w:rPr>
-          <w:b/>
-        </w:rPr>
-        <w:t xml:space="preserve"> 6</w:t>
-      </w:r>
-    </w:p>
-    <w:p>
-      <w:pPr>
-        <w:pStyle w:val="ListParagraph"/>
-        <w:numPr>
-          <w:ilvl w:val="1"/>
-          <w:numId w:val="2"/>
-        </w:numPr>
-        <w:rPr>
-          <w:b/>
-        </w:rPr>
-      </w:pPr>
-      <w:r>
-        <w:t>In Class:</w:t>
-      </w:r>
-      <w:r>
-        <w:t xml:space="preserve"> </w:t>
-      </w:r>
-      <w:r>
-        <w:t>More Python and Presentations</w:t>
-      </w:r>
-    </w:p>
-    <w:p>
-      <w:pPr>
-        <w:pStyle w:val="ListParagraph"/>
-        <w:numPr>
-          <w:ilvl w:val="2"/>
-          <w:numId w:val="2"/>
-        </w:numPr>
-        <w:rPr>
-          <w:b/>
-        </w:rPr>
-      </w:pPr>
-      <w:r>
-        <w:t xml:space="preserve">Monday: </w:t>
-      </w:r>
-      <w:r>
-        <w:t>Pickles, Grids and Pipelines</w:t>
-      </w:r>
-    </w:p>
-    <w:p>
-      <w:pPr>
-        <w:pStyle w:val="ListParagraph"/>
-        <w:numPr>
-          <w:ilvl w:val="2"/>
-          <w:numId w:val="2"/>
-        </w:numPr>
-        <w:rPr>
-          <w:b/>
-        </w:rPr>
-      </w:pPr>
-      <w:r>
-        <w:t>Wednesday: Presentations</w:t>
-      </w:r>
-    </w:p>
-    <w:p>
-      <w:pPr>
-        <w:pStyle w:val="ListParagraph"/>
-        <w:numPr>
-          <w:ilvl w:val="1"/>
-          <w:numId w:val="2"/>
-        </w:numPr>
-        <w:rPr>
-          <w:b/>
-        </w:rPr>
-      </w:pPr>
-      <w:r>
-        <w:t>Project goal:</w:t>
-      </w:r>
-      <w:r>
-        <w:t xml:space="preserve"> Prepare slides and present</w:t>
-      </w:r>
-    </w:p>
+        <w:t>Project goal: Prepare slides and present</w:t>
+      </w:r>
+    </w:p>
+    <w:bookmarkEnd w:id="0"/>
     <w:p>
       <w:pPr>
         <w:pStyle w:val="ListParagraph"/>
@@ -788,6 +749,7 @@
     <w:lsdException w:name="HTML Sample" w:semiHidden="1" w:unhideWhenUsed="1"/>
     <w:lsdException w:name="HTML Typewriter" w:semiHidden="1" w:unhideWhenUsed="1"/>
     <w:lsdException w:name="HTML Variable" w:semiHidden="1" w:unhideWhenUsed="1"/>
+    <w:lsdException w:name="Normal Table" w:semiHidden="1" w:unhideWhenUsed="1"/>
     <w:lsdException w:name="annotation subject" w:semiHidden="1" w:unhideWhenUsed="1"/>
     <w:lsdException w:name="No List" w:semiHidden="1" w:unhideWhenUsed="1"/>
     <w:lsdException w:name="Outline List 1" w:semiHidden="1" w:unhideWhenUsed="1"/>
@@ -834,8 +796,10 @@
     <w:lsdException w:name="Table Subtle 2" w:semiHidden="1" w:unhideWhenUsed="1"/>
     <w:lsdException w:name="Table Web 1" w:semiHidden="1" w:unhideWhenUsed="1"/>
     <w:lsdException w:name="Table Web 2" w:semiHidden="1" w:unhideWhenUsed="1"/>
+    <w:lsdException w:name="Table Web 3" w:semiHidden="1" w:unhideWhenUsed="1"/>
     <w:lsdException w:name="Balloon Text" w:semiHidden="1" w:unhideWhenUsed="1"/>
     <w:lsdException w:name="Table Grid" w:uiPriority="39"/>
+    <w:lsdException w:name="Table Theme" w:semiHidden="1" w:unhideWhenUsed="1"/>
     <w:lsdException w:name="Placeholder Text" w:semiHidden="1"/>
     <w:lsdException w:name="No Spacing" w:uiPriority="1" w:qFormat="1"/>
     <w:lsdException w:name="Light Shading" w:uiPriority="60"/>
@@ -1308,7 +1272,7 @@
 </file>
 
 <file path=customXml/itemProps1.xml><?xml version="1.0" encoding="utf-8"?>
-<ds:datastoreItem xmlns:ds="http://schemas.openxmlformats.org/officeDocument/2006/customXml" ds:itemID="{6ADB5821-0DC9-4F46-8D16-A8D69C953F32}">
+<ds:datastoreItem xmlns:ds="http://schemas.openxmlformats.org/officeDocument/2006/customXml" ds:itemID="{31665563-E2FC-4996-AC2D-BCC7F71B25CA}">
   <ds:schemaRefs>
     <ds:schemaRef ds:uri="http://schemas.openxmlformats.org/officeDocument/2006/bibliography"/>
   </ds:schemaRefs>
